--- a/1.1. Circle Language Spec/23. Object Order/Object Order.docx
+++ b/1.1. Circle Language Spec/23. Object Order/Object Order.docx
@@ -21,7 +21,7 @@
           <w:bottom w:w="68" w:type="dxa"/>
           <w:right w:w="57" w:type="dxa"/>
         </w:tblCellMar>
-        <w:tblLook w:val="00BF" w:firstRow="1" w:lastRow="0" w:firstColumn="1" w:lastColumn="0" w:noHBand="0" w:noVBand="0"/>
+        <w:tblLook w:val="00A0" w:firstRow="1" w:lastRow="0" w:firstColumn="1" w:lastColumn="0" w:noHBand="0" w:noVBand="0"/>
       </w:tblPr>
       <w:tblGrid>
         <w:gridCol w:w="8630"/>
@@ -36,8 +36,6 @@
             <w:pPr>
               <w:pStyle w:val="Heading1"/>
             </w:pPr>
-            <w:bookmarkStart w:id="0" w:name="_GoBack"/>
-            <w:bookmarkEnd w:id="0"/>
             <w:r>
               <w:t>Circle Language Spec: Object O</w:t>
             </w:r>
@@ -86,11 +84,11 @@
       <w:pPr>
         <w:pStyle w:val="Heading3"/>
       </w:pPr>
-      <w:bookmarkStart w:id="1" w:name="_Toc267516093"/>
+      <w:bookmarkStart w:id="0" w:name="_Toc267516093"/>
       <w:r>
         <w:t>Object Order</w:t>
       </w:r>
-      <w:bookmarkEnd w:id="1"/>
+      <w:bookmarkEnd w:id="0"/>
     </w:p>
     <w:p>
       <w:pPr>
@@ -154,57 +152,44 @@
         <w:sym w:font="Wingdings" w:char="F0E0"/>
       </w:r>
       <w:r>
-        <w:t xml:space="preserve"> n relation, that should aid in picking the right data structure for the relation. The only thing it was come up for, was to base picking either hole list or linked list on variables that had no techical meaning, but only functional meaning. I assumed that there will be more list structures that can be chosen if </w:t>
-      </w:r>
+        <w:t xml:space="preserve"> n relation, that should aid in picking the right data structure for the relation. The only thing it was come up for, was to base picking either hole list or linked list on variables that had no </w:t>
+      </w:r>
+      <w:proofErr w:type="spellStart"/>
+      <w:r>
+        <w:t>techical</w:t>
+      </w:r>
+      <w:proofErr w:type="spellEnd"/>
+      <w:r>
+        <w:t xml:space="preserve"> meaning, but only functional meaning. I assumed that there will be more list structures that can be chosen if </w:t>
+      </w:r>
+      <w:proofErr w:type="spellStart"/>
       <w:r>
         <w:rPr>
           <w:b/>
           <w:sz w:val="22"/>
         </w:rPr>
-        <w:t xml:space="preserve">OrderMatters </w:t>
-      </w:r>
-      <w:r>
-        <w:t xml:space="preserve">or </w:t>
-      </w:r>
+        <w:t>OrderMatters</w:t>
+      </w:r>
+      <w:proofErr w:type="spellEnd"/>
       <w:r>
         <w:rPr>
           <w:b/>
           <w:sz w:val="22"/>
         </w:rPr>
-        <w:t>Not</w:t>
-      </w:r>
-      <w:r>
-        <w:t>.</w:t>
-      </w:r>
-    </w:p>
-    <w:p>
-      <w:pPr>
-        <w:pStyle w:val="AlineaSeparator"/>
-      </w:pPr>
-    </w:p>
-    <w:p>
-      <w:r>
-        <w:t>That’s all there is to say about it for now.</w:t>
-      </w:r>
-    </w:p>
-    <w:p>
-      <w:pPr>
-        <w:pStyle w:val="AlineaSeparator"/>
-      </w:pPr>
-    </w:p>
-    <w:p>
-      <w:r>
-        <w:t xml:space="preserve">The </w:t>
+        <w:t xml:space="preserve"> </w:t>
+      </w:r>
+      <w:r>
+        <w:t xml:space="preserve">or </w:t>
       </w:r>
       <w:r>
         <w:rPr>
           <w:b/>
           <w:sz w:val="22"/>
         </w:rPr>
-        <w:t xml:space="preserve">OrderMatters </w:t>
-      </w:r>
-      <w:r>
-        <w:t>properties are not used by J Data Generator.</w:t>
+        <w:t>Not</w:t>
+      </w:r>
+      <w:r>
+        <w:t>.</w:t>
       </w:r>
     </w:p>
     <w:p>
@@ -214,63 +199,131 @@
     </w:p>
     <w:p>
       <w:r>
-        <w:t xml:space="preserve">Apart from </w:t>
-      </w:r>
+        <w:t>That’s all there is to say about it for now.</w:t>
+      </w:r>
+    </w:p>
+    <w:p>
+      <w:pPr>
+        <w:pStyle w:val="AlineaSeparator"/>
+      </w:pPr>
+    </w:p>
+    <w:p>
+      <w:r>
+        <w:t xml:space="preserve">The </w:t>
+      </w:r>
+      <w:proofErr w:type="spellStart"/>
       <w:r>
         <w:rPr>
           <w:b/>
           <w:sz w:val="22"/>
         </w:rPr>
-        <w:t>RelationClass</w:t>
-      </w:r>
-      <w:r>
-        <w:t xml:space="preserve">, </w:t>
-      </w:r>
+        <w:t>OrderMatters</w:t>
+      </w:r>
+      <w:proofErr w:type="spellEnd"/>
       <w:r>
         <w:rPr>
           <w:b/>
           <w:sz w:val="22"/>
         </w:rPr>
-        <w:t xml:space="preserve">Class </w:t>
-      </w:r>
-      <w:r>
-        <w:t xml:space="preserve">also has an </w:t>
-      </w:r>
+        <w:t xml:space="preserve"> </w:t>
+      </w:r>
+      <w:r>
+        <w:t>properties are not used by J Data Generator.</w:t>
+      </w:r>
+    </w:p>
+    <w:p>
+      <w:pPr>
+        <w:pStyle w:val="AlineaSeparator"/>
+      </w:pPr>
+    </w:p>
+    <w:p>
+      <w:r>
+        <w:t xml:space="preserve">Apart from </w:t>
+      </w:r>
+      <w:proofErr w:type="spellStart"/>
       <w:r>
         <w:rPr>
           <w:b/>
           <w:sz w:val="22"/>
         </w:rPr>
-        <w:t xml:space="preserve">OrderMatters </w:t>
-      </w:r>
-      <w:r>
-        <w:t xml:space="preserve">property intended to set </w:t>
+        <w:t>RelationClass</w:t>
+      </w:r>
+      <w:proofErr w:type="spellEnd"/>
+      <w:r>
+        <w:t xml:space="preserve">, </w:t>
       </w:r>
       <w:r>
         <w:rPr>
           <w:b/>
           <w:sz w:val="22"/>
         </w:rPr>
-        <w:t xml:space="preserve">OrderMatters </w:t>
-      </w:r>
-      <w:r>
-        <w:t xml:space="preserve">for all </w:t>
-      </w:r>
+        <w:t xml:space="preserve">Class </w:t>
+      </w:r>
+      <w:r>
+        <w:t xml:space="preserve">also has an </w:t>
+      </w:r>
+      <w:proofErr w:type="spellStart"/>
       <w:r>
         <w:rPr>
           <w:b/>
           <w:sz w:val="22"/>
         </w:rPr>
-        <w:t xml:space="preserve">RelationClasses </w:t>
-      </w:r>
-      <w:r>
-        <w:t xml:space="preserve">of that </w:t>
-      </w:r>
+        <w:t>OrderMatters</w:t>
+      </w:r>
+      <w:proofErr w:type="spellEnd"/>
       <w:r>
         <w:rPr>
           <w:b/>
           <w:sz w:val="22"/>
         </w:rPr>
+        <w:t xml:space="preserve"> </w:t>
+      </w:r>
+      <w:r>
+        <w:t xml:space="preserve">property intended to set </w:t>
+      </w:r>
+      <w:proofErr w:type="spellStart"/>
+      <w:r>
+        <w:rPr>
+          <w:b/>
+          <w:sz w:val="22"/>
+        </w:rPr>
+        <w:t>OrderMatters</w:t>
+      </w:r>
+      <w:proofErr w:type="spellEnd"/>
+      <w:r>
+        <w:rPr>
+          <w:b/>
+          <w:sz w:val="22"/>
+        </w:rPr>
+        <w:t xml:space="preserve"> </w:t>
+      </w:r>
+      <w:r>
+        <w:t xml:space="preserve">for all </w:t>
+      </w:r>
+      <w:proofErr w:type="spellStart"/>
+      <w:r>
+        <w:rPr>
+          <w:b/>
+          <w:sz w:val="22"/>
+        </w:rPr>
+        <w:t>RelationClasses</w:t>
+      </w:r>
+      <w:proofErr w:type="spellEnd"/>
+      <w:r>
+        <w:rPr>
+          <w:b/>
+          <w:sz w:val="22"/>
+        </w:rPr>
+        <w:t xml:space="preserve"> </w:t>
+      </w:r>
+      <w:r>
+        <w:t xml:space="preserve">of that </w:t>
+      </w:r>
+      <w:r>
+        <w:rPr>
+          <w:b/>
+          <w:sz w:val="22"/>
+        </w:rPr>
         <w:t>Class</w:t>
       </w:r>
       <w:r>
@@ -285,9 +338,11 @@
       <w:r>
         <w:t xml:space="preserve">Class . </w:t>
       </w:r>
+      <w:proofErr w:type="spellStart"/>
       <w:r>
         <w:t>OrderMatters</w:t>
       </w:r>
+      <w:proofErr w:type="spellEnd"/>
     </w:p>
     <w:p>
       <w:r>
@@ -389,28 +444,20 @@
     </w:p>
     <w:p>
       <w:r>
-        <w:t>- The items are linked to eachother, like next-command references (look up the idea somewhere.)</w:t>
+        <w:t xml:space="preserve">- The items are linked to </w:t>
+      </w:r>
+      <w:proofErr w:type="spellStart"/>
+      <w:r>
+        <w:t>eachother</w:t>
+      </w:r>
+      <w:proofErr w:type="spellEnd"/>
+      <w:r>
+        <w:t>, like next-command references (look up the idea somewhere.)</w:t>
       </w:r>
     </w:p>
     <w:p/>
     <w:p>
-      <w:r>
-        <w:t>JJ</w:t>
-      </w:r>
-    </w:p>
-    <w:p>
-      <w:pPr>
-        <w:pStyle w:val="Spacing"/>
-      </w:pPr>
-    </w:p>
-    <w:p>
-      <w:pPr>
-        <w:pStyle w:val="Spacing"/>
-      </w:pPr>
-    </w:p>
-    <w:p>
-      <w:pPr>
-        <w:jc w:val="center"/>
+      <w:pPr>
         <w:rPr>
           <w:i/>
           <w:color w:val="999999"/>
@@ -418,69 +465,10 @@
         </w:rPr>
       </w:pPr>
       <w:r>
-        <w:rPr>
-          <w:i/>
-          <w:color w:val="999999"/>
-          <w:sz w:val="16"/>
-        </w:rPr>
-        <w:t>Author: </w:t>
-      </w:r>
-      <w:r>
-        <w:rPr>
-          <w:i/>
-          <w:color w:val="999999"/>
-          <w:sz w:val="16"/>
-        </w:rPr>
         <w:t>JJ</w:t>
       </w:r>
-      <w:r>
-        <w:rPr>
-          <w:i/>
-          <w:color w:val="999999"/>
-          <w:sz w:val="16"/>
-        </w:rPr>
-        <w:t> van Zon        Date: </w:t>
-      </w:r>
-      <w:r>
-        <w:rPr>
-          <w:i/>
-          <w:color w:val="999999"/>
-          <w:sz w:val="16"/>
-        </w:rPr>
-        <w:t>May 14, 2009</w:t>
-      </w:r>
-      <w:r>
-        <w:rPr>
-          <w:i/>
-          <w:color w:val="999999"/>
-          <w:sz w:val="16"/>
-        </w:rPr>
-        <w:t> – </w:t>
-      </w:r>
-      <w:r>
-        <w:rPr>
-          <w:i/>
-          <w:color w:val="999999"/>
-          <w:sz w:val="16"/>
-        </w:rPr>
-        <w:t>May 14, 2009</w:t>
-      </w:r>
-      <w:r>
-        <w:rPr>
-          <w:i/>
-          <w:color w:val="999999"/>
-          <w:sz w:val="16"/>
-        </w:rPr>
-        <w:t xml:space="preserve">        Location: Oosterhout, The Netherlands        Status: </w:t>
-      </w:r>
-      <w:r>
-        <w:rPr>
-          <w:i/>
-          <w:color w:val="999999"/>
-          <w:sz w:val="16"/>
-        </w:rPr>
-        <w:t>Under Construction</w:t>
-      </w:r>
+      <w:bookmarkStart w:id="1" w:name="_GoBack"/>
+      <w:bookmarkEnd w:id="1"/>
     </w:p>
     <w:sectPr>
       <w:pgSz w:w="12240" w:h="15840"/>
@@ -1247,9 +1235,15 @@
   </w:style>
   <w:style w:type="character" w:default="1" w:styleId="DefaultParagraphFont">
     <w:name w:val="Default Paragraph Font"/>
+    <w:uiPriority w:val="1"/>
+    <w:semiHidden/>
+    <w:unhideWhenUsed/>
   </w:style>
   <w:style w:type="table" w:default="1" w:styleId="TableNormal">
     <w:name w:val="Normal Table"/>
+    <w:uiPriority w:val="99"/>
+    <w:semiHidden/>
+    <w:unhideWhenUsed/>
     <w:tblPr>
       <w:tblInd w:w="0" w:type="dxa"/>
       <w:tblCellMar>
@@ -1262,6 +1256,9 @@
   </w:style>
   <w:style w:type="numbering" w:default="1" w:styleId="NoList">
     <w:name w:val="No List"/>
+    <w:uiPriority w:val="99"/>
+    <w:semiHidden/>
+    <w:unhideWhenUsed/>
   </w:style>
   <w:style w:type="character" w:customStyle="1" w:styleId="Style6pt">
     <w:name w:val="Style 6 pt"/>
